--- a/storage/updated.docx
+++ b/storage/updated.docx
@@ -200,7 +200,7 @@
         <w:rPr>
           <w:lang w:val="de-DE"/>
         </w:rPr>
-        <w:t xml:space="preserve"> 19.01.2021</w:t>
+        <w:t xml:space="preserve"> 30.01.2021</w:t>
       </w:r>
     </w:p>
     <w:p>
@@ -273,7 +273,7 @@
           <w:rFonts w:asciiTheme="minorHAnsi" w:hAnsiTheme="minorHAnsi" w:cstheme="minorHAnsi"/>
           <w:lang w:val="fr-CH"/>
         </w:rPr>
-        <w:t>Test Site</w:t>
+        <w:t>none</w:t>
       </w:r>
     </w:p>
     <w:p>
@@ -306,7 +306,7 @@
         <w:t xml:space="preserve">Montant Total HT : </w:t>
       </w:r>
       <w:r>
-        <w:t>12462.60€</w:t>
+        <w:t>19094.08€</w:t>
       </w:r>
     </w:p>
     <w:p/>
@@ -765,7 +765,7 @@
               <w:rPr>
                 <w:lang w:val="fr-CH"/>
               </w:rPr>
-              <w:t>3</w:t>
+              <w:t>2</w:t>
             </w:r>
           </w:p>
         </w:tc>
@@ -783,7 +783,7 @@
               <w:rPr>
                 <w:lang w:val="fr-CH"/>
               </w:rPr>
-              <w:t>21243€</w:t>
+              <w:t>14162€</w:t>
             </w:r>
           </w:p>
         </w:tc>
@@ -803,7 +803,7 @@
               <w:rPr>
                 <w:lang w:val="fr-CH"/>
               </w:rPr>
-              <w:t>1001</w:t>
+              <w:t>1000</w:t>
             </w:r>
           </w:p>
         </w:tc>
@@ -821,7 +821,7 @@
               <w:rPr>
                 <w:lang w:val="fr-CH"/>
               </w:rPr>
-              <w:t>Test B 2</w:t>
+              <w:t>Test B 1</w:t>
             </w:r>
           </w:p>
         </w:tc>
@@ -839,7 +839,7 @@
               <w:rPr>
                 <w:lang w:val="fr-CH"/>
               </w:rPr>
-              <w:t>10</w:t>
+              <w:t>1</w:t>
             </w:r>
           </w:p>
         </w:tc>
@@ -857,7 +857,7 @@
               <w:rPr>
                 <w:lang w:val="fr-CH"/>
               </w:rPr>
-              <w:t>4408.88</w:t>
+              <w:t>7081.00</w:t>
             </w:r>
           </w:p>
         </w:tc>
@@ -893,7 +893,7 @@
               <w:rPr>
                 <w:lang w:val="fr-CH"/>
               </w:rPr>
-              <w:t>8817.76€</w:t>
+              <w:t>14162€</w:t>
             </w:r>
           </w:p>
         </w:tc>
@@ -985,6 +985,116 @@
               <w:rPr>
                 <w:lang w:val="fr-CH"/>
               </w:rPr>
+              <w:t>22</w:t>
+            </w:r>
+          </w:p>
+        </w:tc>
+        <w:tc>
+          <w:tcPr>
+            <w:tcW w:w="1932" w:type="dxa"/>
+          </w:tcPr>
+          <w:p>
+            <w:pPr>
+              <w:rPr>
+                <w:lang w:val="fr-CH"/>
+              </w:rPr>
+            </w:pPr>
+            <w:r>
+              <w:rPr>
+                <w:lang w:val="fr-CH"/>
+              </w:rPr>
+              <w:t>21399.84€</w:t>
+            </w:r>
+          </w:p>
+        </w:tc>
+      </w:tr>
+      <w:tr>
+        <w:tc>
+          <w:tcPr>
+            <w:tcW w:w="950" w:type="dxa"/>
+          </w:tcPr>
+          <w:p>
+            <w:pPr>
+              <w:rPr>
+                <w:lang w:val="fr-CH"/>
+              </w:rPr>
+            </w:pPr>
+            <w:r>
+              <w:rPr>
+                <w:lang w:val="fr-CH"/>
+              </w:rPr>
+              <w:t>1005</w:t>
+            </w:r>
+          </w:p>
+        </w:tc>
+        <w:tc>
+          <w:tcPr>
+            <w:tcW w:w="1906" w:type="dxa"/>
+          </w:tcPr>
+          <w:p>
+            <w:pPr>
+              <w:rPr>
+                <w:lang w:val="fr-CH"/>
+              </w:rPr>
+            </w:pPr>
+            <w:r>
+              <w:rPr>
+                <w:lang w:val="fr-CH"/>
+              </w:rPr>
+              <w:t>Test B 6</w:t>
+            </w:r>
+          </w:p>
+        </w:tc>
+        <w:tc>
+          <w:tcPr>
+            <w:tcW w:w="789" w:type="dxa"/>
+          </w:tcPr>
+          <w:p>
+            <w:pPr>
+              <w:rPr>
+                <w:lang w:val="fr-CH"/>
+              </w:rPr>
+            </w:pPr>
+            <w:r>
+              <w:rPr>
+                <w:lang w:val="fr-CH"/>
+              </w:rPr>
+              <w:t>46</w:t>
+            </w:r>
+          </w:p>
+        </w:tc>
+        <w:tc>
+          <w:tcPr>
+            <w:tcW w:w="1219" w:type="dxa"/>
+          </w:tcPr>
+          <w:p>
+            <w:pPr>
+              <w:rPr>
+                <w:lang w:val="fr-CH"/>
+              </w:rPr>
+            </w:pPr>
+            <w:r>
+              <w:rPr>
+                <w:lang w:val="fr-CH"/>
+              </w:rPr>
+              <w:t>452.94</w:t>
+            </w:r>
+          </w:p>
+        </w:tc>
+        <w:tc>
+          <w:tcPr>
+            <w:tcW w:w="2266" w:type="dxa"/>
+          </w:tcPr>
+          <w:p>
+            <w:pPr>
+              <w:rPr>
+                <w:lang w:val="fr-CH"/>
+              </w:rPr>
+            </w:pPr>
+            <w:r>
+              <w:rPr>
+                <w:lang w:val="fr-CH"/>
+              </w:rPr>
               <w:t>4</w:t>
             </w:r>
           </w:p>
@@ -1003,7 +1113,117 @@
               <w:rPr>
                 <w:lang w:val="fr-CH"/>
               </w:rPr>
-              <w:t>3890.88€</w:t>
+              <w:t>1811.76€</w:t>
+            </w:r>
+          </w:p>
+        </w:tc>
+      </w:tr>
+      <w:tr>
+        <w:tc>
+          <w:tcPr>
+            <w:tcW w:w="950" w:type="dxa"/>
+          </w:tcPr>
+          <w:p>
+            <w:pPr>
+              <w:rPr>
+                <w:lang w:val="fr-CH"/>
+              </w:rPr>
+            </w:pPr>
+            <w:r>
+              <w:rPr>
+                <w:lang w:val="fr-CH"/>
+              </w:rPr>
+              <w:t>1009</w:t>
+            </w:r>
+          </w:p>
+        </w:tc>
+        <w:tc>
+          <w:tcPr>
+            <w:tcW w:w="1906" w:type="dxa"/>
+          </w:tcPr>
+          <w:p>
+            <w:pPr>
+              <w:rPr>
+                <w:lang w:val="fr-CH"/>
+              </w:rPr>
+            </w:pPr>
+            <w:r>
+              <w:rPr>
+                <w:lang w:val="fr-CH"/>
+              </w:rPr>
+              <w:t>Test B 10</w:t>
+            </w:r>
+          </w:p>
+        </w:tc>
+        <w:tc>
+          <w:tcPr>
+            <w:tcW w:w="789" w:type="dxa"/>
+          </w:tcPr>
+          <w:p>
+            <w:pPr>
+              <w:rPr>
+                <w:lang w:val="fr-CH"/>
+              </w:rPr>
+            </w:pPr>
+            <w:r>
+              <w:rPr>
+                <w:lang w:val="fr-CH"/>
+              </w:rPr>
+              <w:t>82</w:t>
+            </w:r>
+          </w:p>
+        </w:tc>
+        <w:tc>
+          <w:tcPr>
+            <w:tcW w:w="1219" w:type="dxa"/>
+          </w:tcPr>
+          <w:p>
+            <w:pPr>
+              <w:rPr>
+                <w:lang w:val="fr-CH"/>
+              </w:rPr>
+            </w:pPr>
+            <w:r>
+              <w:rPr>
+                <w:lang w:val="fr-CH"/>
+              </w:rPr>
+              <w:t>2646.52</w:t>
+            </w:r>
+          </w:p>
+        </w:tc>
+        <w:tc>
+          <w:tcPr>
+            <w:tcW w:w="2266" w:type="dxa"/>
+          </w:tcPr>
+          <w:p>
+            <w:pPr>
+              <w:rPr>
+                <w:lang w:val="fr-CH"/>
+              </w:rPr>
+            </w:pPr>
+            <w:r>
+              <w:rPr>
+                <w:lang w:val="fr-CH"/>
+              </w:rPr>
+              <w:t>2</w:t>
+            </w:r>
+          </w:p>
+        </w:tc>
+        <w:tc>
+          <w:tcPr>
+            <w:tcW w:w="1932" w:type="dxa"/>
+          </w:tcPr>
+          <w:p>
+            <w:pPr>
+              <w:rPr>
+                <w:lang w:val="fr-CH"/>
+              </w:rPr>
+            </w:pPr>
+            <w:r>
+              <w:rPr>
+                <w:lang w:val="fr-CH"/>
+              </w:rPr>
+              <w:t>5293.04€</w:t>
             </w:r>
           </w:p>
         </w:tc>
